--- a/AlgoritmPrizm/bin/Debug/DOTX/Заявления на возврат.docx
+++ b/AlgoritmPrizm/bin/Debug/DOTX/Заявления на возврат.docx
@@ -1,6 +1,6 @@
 
 <file path=word/document.xml><?xml version="1.0" encoding="utf-8"?>
-<w:document xmlns:wpc="http://schemas.microsoft.com/office/word/2010/wordprocessingCanvas" xmlns:mc="http://schemas.openxmlformats.org/markup-compatibility/2006" xmlns:o="urn:schemas-microsoft-com:office:office" xmlns:r="http://schemas.openxmlformats.org/officeDocument/2006/relationships" xmlns:m="http://schemas.openxmlformats.org/officeDocument/2006/math" xmlns:v="urn:schemas-microsoft-com:vml" xmlns:wp14="http://schemas.microsoft.com/office/word/2010/wordprocessingDrawing" xmlns:wp="http://schemas.openxmlformats.org/drawingml/2006/wordprocessingDrawing" xmlns:w10="urn:schemas-microsoft-com:office:word" xmlns:w="http://schemas.openxmlformats.org/wordprocessingml/2006/main" xmlns:w14="http://schemas.microsoft.com/office/word/2010/wordml" xmlns:w15="http://schemas.microsoft.com/office/word/2012/wordml" xmlns:wpg="http://schemas.microsoft.com/office/word/2010/wordprocessingGroup" xmlns:wpi="http://schemas.microsoft.com/office/word/2010/wordprocessingInk" xmlns:wne="http://schemas.microsoft.com/office/word/2006/wordml" xmlns:wps="http://schemas.microsoft.com/office/word/2010/wordprocessingShape" mc:Ignorable="w14 w15 wp14">
+<w:document xmlns:wpc="http://schemas.microsoft.com/office/word/2010/wordprocessingCanvas" xmlns:cx="http://schemas.microsoft.com/office/drawing/2014/chartex" xmlns:cx1="http://schemas.microsoft.com/office/drawing/2015/9/8/chartex" xmlns:mc="http://schemas.openxmlformats.org/markup-compatibility/2006" xmlns:o="urn:schemas-microsoft-com:office:office" xmlns:r="http://schemas.openxmlformats.org/officeDocument/2006/relationships" xmlns:m="http://schemas.openxmlformats.org/officeDocument/2006/math" xmlns:v="urn:schemas-microsoft-com:vml" xmlns:wp14="http://schemas.microsoft.com/office/word/2010/wordprocessingDrawing" xmlns:wp="http://schemas.openxmlformats.org/drawingml/2006/wordprocessingDrawing" xmlns:w10="urn:schemas-microsoft-com:office:word" xmlns:w="http://schemas.openxmlformats.org/wordprocessingml/2006/main" xmlns:w14="http://schemas.microsoft.com/office/word/2010/wordml" xmlns:w15="http://schemas.microsoft.com/office/word/2012/wordml" xmlns:w16se="http://schemas.microsoft.com/office/word/2015/wordml/symex" xmlns:wpg="http://schemas.microsoft.com/office/word/2010/wordprocessingGroup" xmlns:wpi="http://schemas.microsoft.com/office/word/2010/wordprocessingInk" xmlns:wne="http://schemas.microsoft.com/office/word/2006/wordml" xmlns:wps="http://schemas.microsoft.com/office/word/2010/wordprocessingShape" mc:Ignorable="w14 w15 w16se wp14">
   <w:body>
     <w:p>
       <w:pPr>
@@ -672,17 +672,8 @@
                 <w:sz w:val="24"/>
                 <w:szCs w:val="24"/>
               </w:rPr>
-              <w:t xml:space="preserve">г. мною </w:t>
+              <w:t>г. мною было  приобретено</w:t>
             </w:r>
-            <w:proofErr w:type="gramStart"/>
-            <w:r>
-              <w:rPr>
-                <w:sz w:val="24"/>
-                <w:szCs w:val="24"/>
-              </w:rPr>
-              <w:t>было  приобретено</w:t>
-            </w:r>
-            <w:proofErr w:type="gramEnd"/>
           </w:p>
         </w:tc>
         <w:tc>
@@ -735,11 +726,11 @@
       </w:tblPr>
       <w:tblGrid>
         <w:gridCol w:w="1233"/>
-        <w:gridCol w:w="2023"/>
-        <w:gridCol w:w="1275"/>
-        <w:gridCol w:w="1701"/>
+        <w:gridCol w:w="3015"/>
+        <w:gridCol w:w="1276"/>
+        <w:gridCol w:w="1417"/>
         <w:gridCol w:w="1134"/>
-        <w:gridCol w:w="2127"/>
+        <w:gridCol w:w="1418"/>
         <w:gridCol w:w="963"/>
       </w:tblGrid>
       <w:tr>
@@ -753,11 +744,13 @@
               <w:right w:val="single" w:sz="4" w:space="0" w:color="FFFFFF"/>
             </w:tcBorders>
             <w:shd w:val="clear" w:color="auto" w:fill="auto"/>
-          </w:tcPr>
-          <w:p>
-            <w:pPr>
-              <w:pStyle w:val="ConsPlusNonformat"/>
-              <w:widowControl/>
+            <w:vAlign w:val="bottom"/>
+          </w:tcPr>
+          <w:p>
+            <w:pPr>
+              <w:pStyle w:val="ConsPlusNonformat"/>
+              <w:widowControl/>
+              <w:jc w:val="center"/>
               <w:rPr>
                 <w:sz w:val="24"/>
                 <w:szCs w:val="24"/>
@@ -774,18 +767,20 @@
         </w:tc>
         <w:tc>
           <w:tcPr>
-            <w:tcW w:w="2023" w:type="dxa"/>
-            <w:tcBorders>
-              <w:top w:val="single" w:sz="4" w:space="0" w:color="FFFFFF"/>
-              <w:left w:val="single" w:sz="4" w:space="0" w:color="FFFFFF"/>
-              <w:right w:val="single" w:sz="4" w:space="0" w:color="FFFFFF"/>
-            </w:tcBorders>
-            <w:shd w:val="clear" w:color="auto" w:fill="auto"/>
-          </w:tcPr>
-          <w:p>
-            <w:pPr>
-              <w:pStyle w:val="ConsPlusNonformat"/>
-              <w:widowControl/>
+            <w:tcW w:w="3015" w:type="dxa"/>
+            <w:tcBorders>
+              <w:top w:val="single" w:sz="4" w:space="0" w:color="FFFFFF"/>
+              <w:left w:val="single" w:sz="4" w:space="0" w:color="FFFFFF"/>
+              <w:right w:val="single" w:sz="4" w:space="0" w:color="FFFFFF"/>
+            </w:tcBorders>
+            <w:shd w:val="clear" w:color="auto" w:fill="auto"/>
+            <w:vAlign w:val="bottom"/>
+          </w:tcPr>
+          <w:p>
+            <w:pPr>
+              <w:pStyle w:val="ConsPlusNonformat"/>
+              <w:widowControl/>
+              <w:jc w:val="center"/>
               <w:rPr>
                 <w:sz w:val="24"/>
                 <w:szCs w:val="24"/>
@@ -803,20 +798,21 @@
         </w:tc>
         <w:tc>
           <w:tcPr>
-            <w:tcW w:w="1275" w:type="dxa"/>
-            <w:tcBorders>
-              <w:top w:val="single" w:sz="4" w:space="0" w:color="FFFFFF"/>
-              <w:left w:val="single" w:sz="4" w:space="0" w:color="FFFFFF"/>
-              <w:bottom w:val="single" w:sz="4" w:space="0" w:color="FFFFFF"/>
-              <w:right w:val="single" w:sz="4" w:space="0" w:color="FFFFFF"/>
-            </w:tcBorders>
-            <w:shd w:val="clear" w:color="auto" w:fill="auto"/>
-          </w:tcPr>
-          <w:p>
-            <w:pPr>
-              <w:pStyle w:val="ConsPlusNonformat"/>
-              <w:widowControl/>
-              <w:jc w:val="right"/>
+            <w:tcW w:w="1276" w:type="dxa"/>
+            <w:tcBorders>
+              <w:top w:val="single" w:sz="4" w:space="0" w:color="FFFFFF"/>
+              <w:left w:val="single" w:sz="4" w:space="0" w:color="FFFFFF"/>
+              <w:bottom w:val="single" w:sz="4" w:space="0" w:color="FFFFFF"/>
+              <w:right w:val="single" w:sz="4" w:space="0" w:color="FFFFFF"/>
+            </w:tcBorders>
+            <w:shd w:val="clear" w:color="auto" w:fill="auto"/>
+            <w:vAlign w:val="bottom"/>
+          </w:tcPr>
+          <w:p>
+            <w:pPr>
+              <w:pStyle w:val="ConsPlusNonformat"/>
+              <w:widowControl/>
+              <w:jc w:val="center"/>
               <w:rPr>
                 <w:sz w:val="24"/>
                 <w:szCs w:val="24"/>
@@ -833,13 +829,14 @@
         </w:tc>
         <w:tc>
           <w:tcPr>
-            <w:tcW w:w="1701" w:type="dxa"/>
-            <w:tcBorders>
-              <w:top w:val="single" w:sz="4" w:space="0" w:color="FFFFFF"/>
-              <w:left w:val="single" w:sz="4" w:space="0" w:color="FFFFFF"/>
-              <w:right w:val="single" w:sz="4" w:space="0" w:color="FFFFFF"/>
-            </w:tcBorders>
-            <w:shd w:val="clear" w:color="auto" w:fill="auto"/>
+            <w:tcW w:w="1417" w:type="dxa"/>
+            <w:tcBorders>
+              <w:top w:val="single" w:sz="4" w:space="0" w:color="FFFFFF"/>
+              <w:left w:val="single" w:sz="4" w:space="0" w:color="FFFFFF"/>
+              <w:right w:val="single" w:sz="4" w:space="0" w:color="FFFFFF"/>
+            </w:tcBorders>
+            <w:shd w:val="clear" w:color="auto" w:fill="auto"/>
+            <w:vAlign w:val="bottom"/>
           </w:tcPr>
           <w:p>
             <w:pPr>
@@ -871,12 +868,13 @@
               <w:right w:val="single" w:sz="4" w:space="0" w:color="FFFFFF"/>
             </w:tcBorders>
             <w:shd w:val="clear" w:color="auto" w:fill="auto"/>
-          </w:tcPr>
-          <w:p>
-            <w:pPr>
-              <w:pStyle w:val="ConsPlusNonformat"/>
-              <w:widowControl/>
-              <w:jc w:val="right"/>
+            <w:vAlign w:val="bottom"/>
+          </w:tcPr>
+          <w:p>
+            <w:pPr>
+              <w:pStyle w:val="ConsPlusNonformat"/>
+              <w:widowControl/>
+              <w:jc w:val="center"/>
               <w:rPr>
                 <w:sz w:val="24"/>
                 <w:szCs w:val="24"/>
@@ -893,13 +891,14 @@
         </w:tc>
         <w:tc>
           <w:tcPr>
-            <w:tcW w:w="2127" w:type="dxa"/>
-            <w:tcBorders>
-              <w:top w:val="single" w:sz="4" w:space="0" w:color="FFFFFF"/>
-              <w:left w:val="single" w:sz="4" w:space="0" w:color="FFFFFF"/>
-              <w:right w:val="single" w:sz="4" w:space="0" w:color="FFFFFF"/>
-            </w:tcBorders>
-            <w:shd w:val="clear" w:color="auto" w:fill="auto"/>
+            <w:tcW w:w="1418" w:type="dxa"/>
+            <w:tcBorders>
+              <w:top w:val="single" w:sz="4" w:space="0" w:color="FFFFFF"/>
+              <w:left w:val="single" w:sz="4" w:space="0" w:color="FFFFFF"/>
+              <w:right w:val="single" w:sz="4" w:space="0" w:color="FFFFFF"/>
+            </w:tcBorders>
+            <w:shd w:val="clear" w:color="auto" w:fill="auto"/>
+            <w:vAlign w:val="bottom"/>
           </w:tcPr>
           <w:p>
             <w:pPr>
@@ -917,8 +916,18 @@
                 <w:szCs w:val="24"/>
                 <w:lang w:val="en-US"/>
               </w:rPr>
-              <w:t>{@D0.C2}</w:t>
+              <w:t>{</w:t>
             </w:r>
+            <w:bookmarkStart w:id="4" w:name="_GoBack"/>
+            <w:bookmarkEnd w:id="4"/>
+            <w:r>
+              <w:rPr>
+                <w:sz w:val="24"/>
+                <w:szCs w:val="24"/>
+                <w:lang w:val="en-US"/>
+              </w:rPr>
+              <w:t>@D0.C2}</w:t>
+            </w:r>
           </w:p>
         </w:tc>
         <w:tc>
@@ -931,12 +940,13 @@
               <w:right w:val="single" w:sz="4" w:space="0" w:color="FFFFFF"/>
             </w:tcBorders>
             <w:shd w:val="clear" w:color="auto" w:fill="auto"/>
-          </w:tcPr>
-          <w:p>
-            <w:pPr>
-              <w:pStyle w:val="ConsPlusNonformat"/>
-              <w:widowControl/>
-              <w:jc w:val="both"/>
+            <w:vAlign w:val="bottom"/>
+          </w:tcPr>
+          <w:p>
+            <w:pPr>
+              <w:pStyle w:val="ConsPlusNonformat"/>
+              <w:widowControl/>
+              <w:jc w:val="center"/>
               <w:rPr>
                 <w:sz w:val="24"/>
                 <w:szCs w:val="24"/>
@@ -1009,12 +1019,13 @@
               <w:right w:val="single" w:sz="4" w:space="0" w:color="FFFFFF"/>
             </w:tcBorders>
             <w:shd w:val="clear" w:color="auto" w:fill="auto"/>
-          </w:tcPr>
-          <w:p>
-            <w:pPr>
-              <w:pStyle w:val="ConsPlusNonformat"/>
-              <w:widowControl/>
-              <w:jc w:val="right"/>
+            <w:vAlign w:val="bottom"/>
+          </w:tcPr>
+          <w:p>
+            <w:pPr>
+              <w:pStyle w:val="ConsPlusNonformat"/>
+              <w:widowControl/>
+              <w:jc w:val="center"/>
               <w:rPr>
                 <w:sz w:val="24"/>
                 <w:szCs w:val="24"/>
@@ -1038,20 +1049,21 @@
               <w:right w:val="single" w:sz="4" w:space="0" w:color="FFFFFF"/>
             </w:tcBorders>
             <w:shd w:val="clear" w:color="auto" w:fill="auto"/>
-          </w:tcPr>
-          <w:p>
-            <w:pPr>
-              <w:pStyle w:val="ConsPlusNonformat"/>
-              <w:widowControl/>
+            <w:vAlign w:val="bottom"/>
+          </w:tcPr>
+          <w:p>
+            <w:pPr>
+              <w:pStyle w:val="ConsPlusNonformat"/>
+              <w:widowControl/>
+              <w:jc w:val="center"/>
               <w:rPr>
                 <w:sz w:val="24"/>
                 <w:szCs w:val="24"/>
                 <w:lang w:val="en-US"/>
               </w:rPr>
             </w:pPr>
-            <w:bookmarkStart w:id="4" w:name="fr_doc"/>
-            <w:bookmarkStart w:id="5" w:name="fr_no"/>
-            <w:bookmarkStart w:id="6" w:name="_GoBack"/>
+            <w:bookmarkStart w:id="5" w:name="fr_doc"/>
+            <w:bookmarkStart w:id="6" w:name="fr_no"/>
             <w:proofErr w:type="spellStart"/>
             <w:r>
               <w:rPr>
@@ -1061,7 +1073,6 @@
               </w:rPr>
               <w:t>fr_no</w:t>
             </w:r>
-            <w:bookmarkEnd w:id="4"/>
             <w:bookmarkEnd w:id="5"/>
             <w:bookmarkEnd w:id="6"/>
             <w:proofErr w:type="spellEnd"/>
@@ -1077,12 +1088,13 @@
               <w:right w:val="single" w:sz="4" w:space="0" w:color="FFFFFF"/>
             </w:tcBorders>
             <w:shd w:val="clear" w:color="auto" w:fill="auto"/>
-          </w:tcPr>
-          <w:p>
-            <w:pPr>
-              <w:pStyle w:val="ConsPlusNonformat"/>
-              <w:widowControl/>
-              <w:jc w:val="right"/>
+            <w:vAlign w:val="bottom"/>
+          </w:tcPr>
+          <w:p>
+            <w:pPr>
+              <w:pStyle w:val="ConsPlusNonformat"/>
+              <w:widowControl/>
+              <w:jc w:val="center"/>
               <w:rPr>
                 <w:sz w:val="24"/>
                 <w:szCs w:val="24"/>
@@ -1106,11 +1118,13 @@
               <w:right w:val="single" w:sz="4" w:space="0" w:color="FFFFFF"/>
             </w:tcBorders>
             <w:shd w:val="clear" w:color="auto" w:fill="auto"/>
-          </w:tcPr>
-          <w:p>
-            <w:pPr>
-              <w:pStyle w:val="ConsPlusNonformat"/>
-              <w:widowControl/>
+            <w:vAlign w:val="bottom"/>
+          </w:tcPr>
+          <w:p>
+            <w:pPr>
+              <w:pStyle w:val="ConsPlusNonformat"/>
+              <w:widowControl/>
+              <w:jc w:val="center"/>
               <w:rPr>
                 <w:sz w:val="24"/>
                 <w:szCs w:val="24"/>
@@ -1141,12 +1155,13 @@
               <w:right w:val="single" w:sz="4" w:space="0" w:color="FFFFFF"/>
             </w:tcBorders>
             <w:shd w:val="clear" w:color="auto" w:fill="auto"/>
-          </w:tcPr>
-          <w:p>
-            <w:pPr>
-              <w:pStyle w:val="ConsPlusNonformat"/>
-              <w:widowControl/>
-              <w:jc w:val="right"/>
+            <w:vAlign w:val="bottom"/>
+          </w:tcPr>
+          <w:p>
+            <w:pPr>
+              <w:pStyle w:val="ConsPlusNonformat"/>
+              <w:widowControl/>
+              <w:jc w:val="center"/>
               <w:rPr>
                 <w:sz w:val="24"/>
                 <w:szCs w:val="24"/>
@@ -1170,11 +1185,13 @@
               <w:right w:val="single" w:sz="4" w:space="0" w:color="FFFFFF"/>
             </w:tcBorders>
             <w:shd w:val="clear" w:color="auto" w:fill="auto"/>
-          </w:tcPr>
-          <w:p>
-            <w:pPr>
-              <w:pStyle w:val="ConsPlusNonformat"/>
-              <w:widowControl/>
+            <w:vAlign w:val="bottom"/>
+          </w:tcPr>
+          <w:p>
+            <w:pPr>
+              <w:pStyle w:val="ConsPlusNonformat"/>
+              <w:widowControl/>
+              <w:jc w:val="center"/>
               <w:rPr>
                 <w:sz w:val="24"/>
                 <w:szCs w:val="24"/>
@@ -1245,29 +1262,30 @@
       </w:tblPr>
       <w:tblGrid>
         <w:gridCol w:w="3144"/>
-        <w:gridCol w:w="1130"/>
-        <w:gridCol w:w="2104"/>
-        <w:gridCol w:w="1537"/>
-        <w:gridCol w:w="1698"/>
-        <w:gridCol w:w="1019"/>
+        <w:gridCol w:w="1705"/>
+        <w:gridCol w:w="2268"/>
+        <w:gridCol w:w="1559"/>
+        <w:gridCol w:w="1701"/>
+        <w:gridCol w:w="255"/>
       </w:tblGrid>
       <w:tr>
         <w:tc>
           <w:tcPr>
-            <w:tcW w:w="3261" w:type="dxa"/>
-            <w:tcBorders>
-              <w:top w:val="single" w:sz="4" w:space="0" w:color="FFFFFF"/>
-              <w:left w:val="single" w:sz="4" w:space="0" w:color="FFFFFF"/>
-              <w:bottom w:val="single" w:sz="4" w:space="0" w:color="FFFFFF"/>
-              <w:right w:val="single" w:sz="4" w:space="0" w:color="FFFFFF"/>
-            </w:tcBorders>
-            <w:shd w:val="clear" w:color="auto" w:fill="auto"/>
-          </w:tcPr>
-          <w:p>
-            <w:pPr>
-              <w:pStyle w:val="ConsPlusNonformat"/>
-              <w:widowControl/>
-              <w:jc w:val="right"/>
+            <w:tcW w:w="3144" w:type="dxa"/>
+            <w:tcBorders>
+              <w:top w:val="single" w:sz="4" w:space="0" w:color="FFFFFF"/>
+              <w:left w:val="single" w:sz="4" w:space="0" w:color="FFFFFF"/>
+              <w:bottom w:val="single" w:sz="4" w:space="0" w:color="FFFFFF"/>
+              <w:right w:val="single" w:sz="4" w:space="0" w:color="FFFFFF"/>
+            </w:tcBorders>
+            <w:shd w:val="clear" w:color="auto" w:fill="auto"/>
+            <w:vAlign w:val="bottom"/>
+          </w:tcPr>
+          <w:p>
+            <w:pPr>
+              <w:pStyle w:val="ConsPlusNonformat"/>
+              <w:widowControl/>
+              <w:jc w:val="center"/>
               <w:rPr>
                 <w:sz w:val="24"/>
                 <w:szCs w:val="24"/>
@@ -1278,33 +1296,26 @@
                 <w:sz w:val="24"/>
                 <w:szCs w:val="24"/>
               </w:rPr>
-              <w:t xml:space="preserve">Вид </w:t>
+              <w:t>Вид оплаты :наличные</w:t>
             </w:r>
-            <w:proofErr w:type="gramStart"/>
-            <w:r>
-              <w:rPr>
-                <w:sz w:val="24"/>
-                <w:szCs w:val="24"/>
-              </w:rPr>
-              <w:t>оплаты :наличные</w:t>
-            </w:r>
-            <w:proofErr w:type="gramEnd"/>
-          </w:p>
-        </w:tc>
-        <w:tc>
-          <w:tcPr>
-            <w:tcW w:w="1134" w:type="dxa"/>
-            <w:tcBorders>
-              <w:top w:val="single" w:sz="4" w:space="0" w:color="FFFFFF"/>
-              <w:left w:val="single" w:sz="4" w:space="0" w:color="FFFFFF"/>
-              <w:right w:val="single" w:sz="4" w:space="0" w:color="FFFFFF"/>
-            </w:tcBorders>
-            <w:shd w:val="clear" w:color="auto" w:fill="auto"/>
-          </w:tcPr>
-          <w:p>
-            <w:pPr>
-              <w:pStyle w:val="ConsPlusNonformat"/>
-              <w:widowControl/>
+          </w:p>
+        </w:tc>
+        <w:tc>
+          <w:tcPr>
+            <w:tcW w:w="1705" w:type="dxa"/>
+            <w:tcBorders>
+              <w:top w:val="single" w:sz="4" w:space="0" w:color="FFFFFF"/>
+              <w:left w:val="single" w:sz="4" w:space="0" w:color="FFFFFF"/>
+              <w:right w:val="single" w:sz="4" w:space="0" w:color="FFFFFF"/>
+            </w:tcBorders>
+            <w:shd w:val="clear" w:color="auto" w:fill="auto"/>
+            <w:vAlign w:val="bottom"/>
+          </w:tcPr>
+          <w:p>
+            <w:pPr>
+              <w:pStyle w:val="ConsPlusNonformat"/>
+              <w:widowControl/>
+              <w:jc w:val="center"/>
               <w:rPr>
                 <w:sz w:val="24"/>
                 <w:szCs w:val="24"/>
@@ -1327,19 +1338,21 @@
         </w:tc>
         <w:tc>
           <w:tcPr>
-            <w:tcW w:w="2126" w:type="dxa"/>
-            <w:tcBorders>
-              <w:top w:val="single" w:sz="4" w:space="0" w:color="FFFFFF"/>
-              <w:left w:val="single" w:sz="4" w:space="0" w:color="FFFFFF"/>
-              <w:bottom w:val="single" w:sz="4" w:space="0" w:color="FFFFFF"/>
-              <w:right w:val="single" w:sz="4" w:space="0" w:color="FFFFFF"/>
-            </w:tcBorders>
-            <w:shd w:val="clear" w:color="auto" w:fill="auto"/>
-          </w:tcPr>
-          <w:p>
-            <w:pPr>
-              <w:pStyle w:val="ConsPlusNonformat"/>
-              <w:widowControl/>
+            <w:tcW w:w="2268" w:type="dxa"/>
+            <w:tcBorders>
+              <w:top w:val="single" w:sz="4" w:space="0" w:color="FFFFFF"/>
+              <w:left w:val="single" w:sz="4" w:space="0" w:color="FFFFFF"/>
+              <w:bottom w:val="single" w:sz="4" w:space="0" w:color="FFFFFF"/>
+              <w:right w:val="single" w:sz="4" w:space="0" w:color="FFFFFF"/>
+            </w:tcBorders>
+            <w:shd w:val="clear" w:color="auto" w:fill="auto"/>
+            <w:vAlign w:val="bottom"/>
+          </w:tcPr>
+          <w:p>
+            <w:pPr>
+              <w:pStyle w:val="ConsPlusNonformat"/>
+              <w:widowControl/>
+              <w:jc w:val="center"/>
               <w:rPr>
                 <w:sz w:val="24"/>
                 <w:szCs w:val="24"/>
@@ -1356,13 +1369,14 @@
         </w:tc>
         <w:tc>
           <w:tcPr>
-            <w:tcW w:w="1560" w:type="dxa"/>
-            <w:tcBorders>
-              <w:top w:val="single" w:sz="4" w:space="0" w:color="FFFFFF"/>
-              <w:left w:val="single" w:sz="4" w:space="0" w:color="FFFFFF"/>
-              <w:right w:val="single" w:sz="4" w:space="0" w:color="FFFFFF"/>
-            </w:tcBorders>
-            <w:shd w:val="clear" w:color="auto" w:fill="auto"/>
+            <w:tcW w:w="1559" w:type="dxa"/>
+            <w:tcBorders>
+              <w:top w:val="single" w:sz="4" w:space="0" w:color="FFFFFF"/>
+              <w:left w:val="single" w:sz="4" w:space="0" w:color="FFFFFF"/>
+              <w:right w:val="single" w:sz="4" w:space="0" w:color="FFFFFF"/>
+            </w:tcBorders>
+            <w:shd w:val="clear" w:color="auto" w:fill="auto"/>
+            <w:vAlign w:val="bottom"/>
           </w:tcPr>
           <w:p>
             <w:pPr>
@@ -1399,11 +1413,13 @@
               <w:right w:val="single" w:sz="4" w:space="0" w:color="FFFFFF"/>
             </w:tcBorders>
             <w:shd w:val="clear" w:color="auto" w:fill="auto"/>
-          </w:tcPr>
-          <w:p>
-            <w:pPr>
-              <w:pStyle w:val="ConsPlusNonformat"/>
-              <w:widowControl/>
+            <w:vAlign w:val="bottom"/>
+          </w:tcPr>
+          <w:p>
+            <w:pPr>
+              <w:pStyle w:val="ConsPlusNonformat"/>
+              <w:widowControl/>
+              <w:jc w:val="center"/>
               <w:rPr>
                 <w:sz w:val="24"/>
                 <w:szCs w:val="24"/>
@@ -1420,7 +1436,7 @@
         </w:tc>
         <w:tc>
           <w:tcPr>
-            <w:tcW w:w="1076" w:type="dxa"/>
+            <w:tcW w:w="255" w:type="dxa"/>
             <w:tcBorders>
               <w:top w:val="single" w:sz="4" w:space="0" w:color="FFFFFF"/>
               <w:left w:val="single" w:sz="4" w:space="0" w:color="FFFFFF"/>
@@ -1444,7 +1460,7 @@
       <w:tr>
         <w:tc>
           <w:tcPr>
-            <w:tcW w:w="3261" w:type="dxa"/>
+            <w:tcW w:w="3144" w:type="dxa"/>
             <w:tcBorders>
               <w:top w:val="single" w:sz="4" w:space="0" w:color="FFFFFF"/>
               <w:left w:val="single" w:sz="4" w:space="0" w:color="FFFFFF"/>
@@ -1466,7 +1482,7 @@
         </w:tc>
         <w:tc>
           <w:tcPr>
-            <w:tcW w:w="1134" w:type="dxa"/>
+            <w:tcW w:w="1705" w:type="dxa"/>
             <w:tcBorders>
               <w:left w:val="single" w:sz="4" w:space="0" w:color="FFFFFF"/>
               <w:bottom w:val="single" w:sz="4" w:space="0" w:color="FFFFFF"/>
@@ -1487,7 +1503,7 @@
         </w:tc>
         <w:tc>
           <w:tcPr>
-            <w:tcW w:w="2126" w:type="dxa"/>
+            <w:tcW w:w="2268" w:type="dxa"/>
             <w:tcBorders>
               <w:top w:val="single" w:sz="4" w:space="0" w:color="FFFFFF"/>
               <w:left w:val="single" w:sz="4" w:space="0" w:color="FFFFFF"/>
@@ -1509,7 +1525,7 @@
         </w:tc>
         <w:tc>
           <w:tcPr>
-            <w:tcW w:w="1560" w:type="dxa"/>
+            <w:tcW w:w="1559" w:type="dxa"/>
             <w:tcBorders>
               <w:left w:val="single" w:sz="4" w:space="0" w:color="FFFFFF"/>
               <w:bottom w:val="single" w:sz="4" w:space="0" w:color="FFFFFF"/>
@@ -1552,7 +1568,7 @@
         </w:tc>
         <w:tc>
           <w:tcPr>
-            <w:tcW w:w="1076" w:type="dxa"/>
+            <w:tcW w:w="255" w:type="dxa"/>
             <w:tcBorders>
               <w:top w:val="single" w:sz="4" w:space="0" w:color="FFFFFF"/>
               <w:left w:val="single" w:sz="4" w:space="0" w:color="FFFFFF"/>
@@ -1576,7 +1592,7 @@
       <w:tr>
         <w:tc>
           <w:tcPr>
-            <w:tcW w:w="3261" w:type="dxa"/>
+            <w:tcW w:w="3144" w:type="dxa"/>
             <w:tcBorders>
               <w:top w:val="single" w:sz="4" w:space="0" w:color="FFFFFF"/>
               <w:left w:val="single" w:sz="4" w:space="0" w:color="FFFFFF"/>
@@ -1605,7 +1621,7 @@
         </w:tc>
         <w:tc>
           <w:tcPr>
-            <w:tcW w:w="1134" w:type="dxa"/>
+            <w:tcW w:w="1705" w:type="dxa"/>
             <w:tcBorders>
               <w:top w:val="single" w:sz="4" w:space="0" w:color="FFFFFF"/>
               <w:left w:val="single" w:sz="4" w:space="0" w:color="FFFFFF"/>
@@ -1627,7 +1643,7 @@
         </w:tc>
         <w:tc>
           <w:tcPr>
-            <w:tcW w:w="2126" w:type="dxa"/>
+            <w:tcW w:w="2268" w:type="dxa"/>
             <w:tcBorders>
               <w:top w:val="single" w:sz="4" w:space="0" w:color="FFFFFF"/>
               <w:left w:val="single" w:sz="4" w:space="0" w:color="FFFFFF"/>
@@ -1656,7 +1672,7 @@
         </w:tc>
         <w:tc>
           <w:tcPr>
-            <w:tcW w:w="3261" w:type="dxa"/>
+            <w:tcW w:w="3260" w:type="dxa"/>
             <w:gridSpan w:val="2"/>
             <w:tcBorders>
               <w:top w:val="single" w:sz="4" w:space="0" w:color="FFFFFF"/>
@@ -1679,7 +1695,6 @@
               <w:rPr>
                 <w:sz w:val="10"/>
                 <w:szCs w:val="10"/>
-                <w:lang w:val="en-US"/>
               </w:rPr>
               <w:t xml:space="preserve">          </w:t>
             </w:r>
@@ -1711,7 +1726,7 @@
         </w:tc>
         <w:tc>
           <w:tcPr>
-            <w:tcW w:w="1076" w:type="dxa"/>
+            <w:tcW w:w="255" w:type="dxa"/>
             <w:tcBorders>
               <w:top w:val="single" w:sz="4" w:space="0" w:color="FFFFFF"/>
               <w:left w:val="single" w:sz="4" w:space="0" w:color="FFFFFF"/>
@@ -2038,6 +2053,7 @@
               <w:right w:val="single" w:sz="4" w:space="0" w:color="FFFFFF"/>
             </w:tcBorders>
             <w:shd w:val="clear" w:color="auto" w:fill="auto"/>
+            <w:vAlign w:val="bottom"/>
           </w:tcPr>
           <w:p>
             <w:pPr>
@@ -2555,7 +2571,7 @@
 </file>
 
 <file path=word/endnotes.xml><?xml version="1.0" encoding="utf-8"?>
-<w:endnotes xmlns:wpc="http://schemas.microsoft.com/office/word/2010/wordprocessingCanvas" xmlns:mc="http://schemas.openxmlformats.org/markup-compatibility/2006" xmlns:o="urn:schemas-microsoft-com:office:office" xmlns:r="http://schemas.openxmlformats.org/officeDocument/2006/relationships" xmlns:m="http://schemas.openxmlformats.org/officeDocument/2006/math" xmlns:v="urn:schemas-microsoft-com:vml" xmlns:wp14="http://schemas.microsoft.com/office/word/2010/wordprocessingDrawing" xmlns:wp="http://schemas.openxmlformats.org/drawingml/2006/wordprocessingDrawing" xmlns:w10="urn:schemas-microsoft-com:office:word" xmlns:w="http://schemas.openxmlformats.org/wordprocessingml/2006/main" xmlns:w14="http://schemas.microsoft.com/office/word/2010/wordml" xmlns:w15="http://schemas.microsoft.com/office/word/2012/wordml" xmlns:wpg="http://schemas.microsoft.com/office/word/2010/wordprocessingGroup" xmlns:wpi="http://schemas.microsoft.com/office/word/2010/wordprocessingInk" xmlns:wne="http://schemas.microsoft.com/office/word/2006/wordml" xmlns:wps="http://schemas.microsoft.com/office/word/2010/wordprocessingShape" mc:Ignorable="w14 w15 wp14">
+<w:endnotes xmlns:wpc="http://schemas.microsoft.com/office/word/2010/wordprocessingCanvas" xmlns:cx="http://schemas.microsoft.com/office/drawing/2014/chartex" xmlns:cx1="http://schemas.microsoft.com/office/drawing/2015/9/8/chartex" xmlns:mc="http://schemas.openxmlformats.org/markup-compatibility/2006" xmlns:o="urn:schemas-microsoft-com:office:office" xmlns:r="http://schemas.openxmlformats.org/officeDocument/2006/relationships" xmlns:m="http://schemas.openxmlformats.org/officeDocument/2006/math" xmlns:v="urn:schemas-microsoft-com:vml" xmlns:wp14="http://schemas.microsoft.com/office/word/2010/wordprocessingDrawing" xmlns:wp="http://schemas.openxmlformats.org/drawingml/2006/wordprocessingDrawing" xmlns:w10="urn:schemas-microsoft-com:office:word" xmlns:w="http://schemas.openxmlformats.org/wordprocessingml/2006/main" xmlns:w14="http://schemas.microsoft.com/office/word/2010/wordml" xmlns:w15="http://schemas.microsoft.com/office/word/2012/wordml" xmlns:w16se="http://schemas.microsoft.com/office/word/2015/wordml/symex" xmlns:wpg="http://schemas.microsoft.com/office/word/2010/wordprocessingGroup" xmlns:wpi="http://schemas.microsoft.com/office/word/2010/wordprocessingInk" xmlns:wne="http://schemas.microsoft.com/office/word/2006/wordml" xmlns:wps="http://schemas.microsoft.com/office/word/2010/wordprocessingShape" mc:Ignorable="w14 w15 w16se wp14">
   <w:endnote w:type="separator" w:id="-1">
     <w:p>
       <w:r>
@@ -2574,7 +2590,7 @@
 </file>
 
 <file path=word/footer1.xml><?xml version="1.0" encoding="utf-8"?>
-<w:ftr xmlns:wpc="http://schemas.microsoft.com/office/word/2010/wordprocessingCanvas" xmlns:mc="http://schemas.openxmlformats.org/markup-compatibility/2006" xmlns:o="urn:schemas-microsoft-com:office:office" xmlns:r="http://schemas.openxmlformats.org/officeDocument/2006/relationships" xmlns:m="http://schemas.openxmlformats.org/officeDocument/2006/math" xmlns:v="urn:schemas-microsoft-com:vml" xmlns:wp14="http://schemas.microsoft.com/office/word/2010/wordprocessingDrawing" xmlns:wp="http://schemas.openxmlformats.org/drawingml/2006/wordprocessingDrawing" xmlns:w10="urn:schemas-microsoft-com:office:word" xmlns:w="http://schemas.openxmlformats.org/wordprocessingml/2006/main" xmlns:w14="http://schemas.microsoft.com/office/word/2010/wordml" xmlns:w15="http://schemas.microsoft.com/office/word/2012/wordml" xmlns:wpg="http://schemas.microsoft.com/office/word/2010/wordprocessingGroup" xmlns:wpi="http://schemas.microsoft.com/office/word/2010/wordprocessingInk" xmlns:wne="http://schemas.microsoft.com/office/word/2006/wordml" xmlns:wps="http://schemas.microsoft.com/office/word/2010/wordprocessingShape" mc:Ignorable="w14 w15 wp14">
+<w:ftr xmlns:wpc="http://schemas.microsoft.com/office/word/2010/wordprocessingCanvas" xmlns:cx="http://schemas.microsoft.com/office/drawing/2014/chartex" xmlns:cx1="http://schemas.microsoft.com/office/drawing/2015/9/8/chartex" xmlns:mc="http://schemas.openxmlformats.org/markup-compatibility/2006" xmlns:o="urn:schemas-microsoft-com:office:office" xmlns:r="http://schemas.openxmlformats.org/officeDocument/2006/relationships" xmlns:m="http://schemas.openxmlformats.org/officeDocument/2006/math" xmlns:v="urn:schemas-microsoft-com:vml" xmlns:wp14="http://schemas.microsoft.com/office/word/2010/wordprocessingDrawing" xmlns:wp="http://schemas.openxmlformats.org/drawingml/2006/wordprocessingDrawing" xmlns:w10="urn:schemas-microsoft-com:office:word" xmlns:w="http://schemas.openxmlformats.org/wordprocessingml/2006/main" xmlns:w14="http://schemas.microsoft.com/office/word/2010/wordml" xmlns:w15="http://schemas.microsoft.com/office/word/2012/wordml" xmlns:w16se="http://schemas.microsoft.com/office/word/2015/wordml/symex" xmlns:wpg="http://schemas.microsoft.com/office/word/2010/wordprocessingGroup" xmlns:wpi="http://schemas.microsoft.com/office/word/2010/wordprocessingInk" xmlns:wne="http://schemas.microsoft.com/office/word/2006/wordml" xmlns:wps="http://schemas.microsoft.com/office/word/2010/wordprocessingShape" mc:Ignorable="w14 w15 w16se wp14">
   <w:p>
     <w:pPr>
       <w:pStyle w:val="a5"/>
@@ -2584,7 +2600,7 @@
 </file>
 
 <file path=word/footer2.xml><?xml version="1.0" encoding="utf-8"?>
-<w:ftr xmlns:wpc="http://schemas.microsoft.com/office/word/2010/wordprocessingCanvas" xmlns:mc="http://schemas.openxmlformats.org/markup-compatibility/2006" xmlns:o="urn:schemas-microsoft-com:office:office" xmlns:r="http://schemas.openxmlformats.org/officeDocument/2006/relationships" xmlns:m="http://schemas.openxmlformats.org/officeDocument/2006/math" xmlns:v="urn:schemas-microsoft-com:vml" xmlns:wp14="http://schemas.microsoft.com/office/word/2010/wordprocessingDrawing" xmlns:wp="http://schemas.openxmlformats.org/drawingml/2006/wordprocessingDrawing" xmlns:w10="urn:schemas-microsoft-com:office:word" xmlns:w="http://schemas.openxmlformats.org/wordprocessingml/2006/main" xmlns:w14="http://schemas.microsoft.com/office/word/2010/wordml" xmlns:w15="http://schemas.microsoft.com/office/word/2012/wordml" xmlns:wpg="http://schemas.microsoft.com/office/word/2010/wordprocessingGroup" xmlns:wpi="http://schemas.microsoft.com/office/word/2010/wordprocessingInk" xmlns:wne="http://schemas.microsoft.com/office/word/2006/wordml" xmlns:wps="http://schemas.microsoft.com/office/word/2010/wordprocessingShape" mc:Ignorable="w14 w15 wp14">
+<w:ftr xmlns:wpc="http://schemas.microsoft.com/office/word/2010/wordprocessingCanvas" xmlns:cx="http://schemas.microsoft.com/office/drawing/2014/chartex" xmlns:cx1="http://schemas.microsoft.com/office/drawing/2015/9/8/chartex" xmlns:mc="http://schemas.openxmlformats.org/markup-compatibility/2006" xmlns:o="urn:schemas-microsoft-com:office:office" xmlns:r="http://schemas.openxmlformats.org/officeDocument/2006/relationships" xmlns:m="http://schemas.openxmlformats.org/officeDocument/2006/math" xmlns:v="urn:schemas-microsoft-com:vml" xmlns:wp14="http://schemas.microsoft.com/office/word/2010/wordprocessingDrawing" xmlns:wp="http://schemas.openxmlformats.org/drawingml/2006/wordprocessingDrawing" xmlns:w10="urn:schemas-microsoft-com:office:word" xmlns:w="http://schemas.openxmlformats.org/wordprocessingml/2006/main" xmlns:w14="http://schemas.microsoft.com/office/word/2010/wordml" xmlns:w15="http://schemas.microsoft.com/office/word/2012/wordml" xmlns:w16se="http://schemas.microsoft.com/office/word/2015/wordml/symex" xmlns:wpg="http://schemas.microsoft.com/office/word/2010/wordprocessingGroup" xmlns:wpi="http://schemas.microsoft.com/office/word/2010/wordprocessingInk" xmlns:wne="http://schemas.microsoft.com/office/word/2006/wordml" xmlns:wps="http://schemas.microsoft.com/office/word/2010/wordprocessingShape" mc:Ignorable="w14 w15 w16se wp14">
   <w:p>
     <w:pPr>
       <w:pStyle w:val="a5"/>
@@ -2620,7 +2636,7 @@
 </file>
 
 <file path=word/footer3.xml><?xml version="1.0" encoding="utf-8"?>
-<w:ftr xmlns:wpc="http://schemas.microsoft.com/office/word/2010/wordprocessingCanvas" xmlns:mc="http://schemas.openxmlformats.org/markup-compatibility/2006" xmlns:o="urn:schemas-microsoft-com:office:office" xmlns:r="http://schemas.openxmlformats.org/officeDocument/2006/relationships" xmlns:m="http://schemas.openxmlformats.org/officeDocument/2006/math" xmlns:v="urn:schemas-microsoft-com:vml" xmlns:wp14="http://schemas.microsoft.com/office/word/2010/wordprocessingDrawing" xmlns:wp="http://schemas.openxmlformats.org/drawingml/2006/wordprocessingDrawing" xmlns:w10="urn:schemas-microsoft-com:office:word" xmlns:w="http://schemas.openxmlformats.org/wordprocessingml/2006/main" xmlns:w14="http://schemas.microsoft.com/office/word/2010/wordml" xmlns:w15="http://schemas.microsoft.com/office/word/2012/wordml" xmlns:wpg="http://schemas.microsoft.com/office/word/2010/wordprocessingGroup" xmlns:wpi="http://schemas.microsoft.com/office/word/2010/wordprocessingInk" xmlns:wne="http://schemas.microsoft.com/office/word/2006/wordml" xmlns:wps="http://schemas.microsoft.com/office/word/2010/wordprocessingShape" mc:Ignorable="w14 w15 wp14">
+<w:ftr xmlns:wpc="http://schemas.microsoft.com/office/word/2010/wordprocessingCanvas" xmlns:cx="http://schemas.microsoft.com/office/drawing/2014/chartex" xmlns:cx1="http://schemas.microsoft.com/office/drawing/2015/9/8/chartex" xmlns:mc="http://schemas.openxmlformats.org/markup-compatibility/2006" xmlns:o="urn:schemas-microsoft-com:office:office" xmlns:r="http://schemas.openxmlformats.org/officeDocument/2006/relationships" xmlns:m="http://schemas.openxmlformats.org/officeDocument/2006/math" xmlns:v="urn:schemas-microsoft-com:vml" xmlns:wp14="http://schemas.microsoft.com/office/word/2010/wordprocessingDrawing" xmlns:wp="http://schemas.openxmlformats.org/drawingml/2006/wordprocessingDrawing" xmlns:w10="urn:schemas-microsoft-com:office:word" xmlns:w="http://schemas.openxmlformats.org/wordprocessingml/2006/main" xmlns:w14="http://schemas.microsoft.com/office/word/2010/wordml" xmlns:w15="http://schemas.microsoft.com/office/word/2012/wordml" xmlns:w16se="http://schemas.microsoft.com/office/word/2015/wordml/symex" xmlns:wpg="http://schemas.microsoft.com/office/word/2010/wordprocessingGroup" xmlns:wpi="http://schemas.microsoft.com/office/word/2010/wordprocessingInk" xmlns:wne="http://schemas.microsoft.com/office/word/2006/wordml" xmlns:wps="http://schemas.microsoft.com/office/word/2010/wordprocessingShape" mc:Ignorable="w14 w15 w16se wp14">
   <w:p>
     <w:pPr>
       <w:pStyle w:val="a5"/>
@@ -2630,7 +2646,7 @@
 </file>
 
 <file path=word/footnotes.xml><?xml version="1.0" encoding="utf-8"?>
-<w:footnotes xmlns:wpc="http://schemas.microsoft.com/office/word/2010/wordprocessingCanvas" xmlns:mc="http://schemas.openxmlformats.org/markup-compatibility/2006" xmlns:o="urn:schemas-microsoft-com:office:office" xmlns:r="http://schemas.openxmlformats.org/officeDocument/2006/relationships" xmlns:m="http://schemas.openxmlformats.org/officeDocument/2006/math" xmlns:v="urn:schemas-microsoft-com:vml" xmlns:wp14="http://schemas.microsoft.com/office/word/2010/wordprocessingDrawing" xmlns:wp="http://schemas.openxmlformats.org/drawingml/2006/wordprocessingDrawing" xmlns:w10="urn:schemas-microsoft-com:office:word" xmlns:w="http://schemas.openxmlformats.org/wordprocessingml/2006/main" xmlns:w14="http://schemas.microsoft.com/office/word/2010/wordml" xmlns:w15="http://schemas.microsoft.com/office/word/2012/wordml" xmlns:wpg="http://schemas.microsoft.com/office/word/2010/wordprocessingGroup" xmlns:wpi="http://schemas.microsoft.com/office/word/2010/wordprocessingInk" xmlns:wne="http://schemas.microsoft.com/office/word/2006/wordml" xmlns:wps="http://schemas.microsoft.com/office/word/2010/wordprocessingShape" mc:Ignorable="w14 w15 wp14">
+<w:footnotes xmlns:wpc="http://schemas.microsoft.com/office/word/2010/wordprocessingCanvas" xmlns:cx="http://schemas.microsoft.com/office/drawing/2014/chartex" xmlns:cx1="http://schemas.microsoft.com/office/drawing/2015/9/8/chartex" xmlns:mc="http://schemas.openxmlformats.org/markup-compatibility/2006" xmlns:o="urn:schemas-microsoft-com:office:office" xmlns:r="http://schemas.openxmlformats.org/officeDocument/2006/relationships" xmlns:m="http://schemas.openxmlformats.org/officeDocument/2006/math" xmlns:v="urn:schemas-microsoft-com:vml" xmlns:wp14="http://schemas.microsoft.com/office/word/2010/wordprocessingDrawing" xmlns:wp="http://schemas.openxmlformats.org/drawingml/2006/wordprocessingDrawing" xmlns:w10="urn:schemas-microsoft-com:office:word" xmlns:w="http://schemas.openxmlformats.org/wordprocessingml/2006/main" xmlns:w14="http://schemas.microsoft.com/office/word/2010/wordml" xmlns:w15="http://schemas.microsoft.com/office/word/2012/wordml" xmlns:w16se="http://schemas.microsoft.com/office/word/2015/wordml/symex" xmlns:wpg="http://schemas.microsoft.com/office/word/2010/wordprocessingGroup" xmlns:wpi="http://schemas.microsoft.com/office/word/2010/wordprocessingInk" xmlns:wne="http://schemas.microsoft.com/office/word/2006/wordml" xmlns:wps="http://schemas.microsoft.com/office/word/2010/wordprocessingShape" mc:Ignorable="w14 w15 w16se wp14">
   <w:footnote w:type="separator" w:id="-1">
     <w:p>
       <w:r>
@@ -2649,7 +2665,7 @@
 </file>
 
 <file path=word/header1.xml><?xml version="1.0" encoding="utf-8"?>
-<w:hdr xmlns:wpc="http://schemas.microsoft.com/office/word/2010/wordprocessingCanvas" xmlns:mc="http://schemas.openxmlformats.org/markup-compatibility/2006" xmlns:o="urn:schemas-microsoft-com:office:office" xmlns:r="http://schemas.openxmlformats.org/officeDocument/2006/relationships" xmlns:m="http://schemas.openxmlformats.org/officeDocument/2006/math" xmlns:v="urn:schemas-microsoft-com:vml" xmlns:wp14="http://schemas.microsoft.com/office/word/2010/wordprocessingDrawing" xmlns:wp="http://schemas.openxmlformats.org/drawingml/2006/wordprocessingDrawing" xmlns:w10="urn:schemas-microsoft-com:office:word" xmlns:w="http://schemas.openxmlformats.org/wordprocessingml/2006/main" xmlns:w14="http://schemas.microsoft.com/office/word/2010/wordml" xmlns:w15="http://schemas.microsoft.com/office/word/2012/wordml" xmlns:wpg="http://schemas.microsoft.com/office/word/2010/wordprocessingGroup" xmlns:wpi="http://schemas.microsoft.com/office/word/2010/wordprocessingInk" xmlns:wne="http://schemas.microsoft.com/office/word/2006/wordml" xmlns:wps="http://schemas.microsoft.com/office/word/2010/wordprocessingShape" mc:Ignorable="w14 w15 wp14">
+<w:hdr xmlns:wpc="http://schemas.microsoft.com/office/word/2010/wordprocessingCanvas" xmlns:cx="http://schemas.microsoft.com/office/drawing/2014/chartex" xmlns:cx1="http://schemas.microsoft.com/office/drawing/2015/9/8/chartex" xmlns:mc="http://schemas.openxmlformats.org/markup-compatibility/2006" xmlns:o="urn:schemas-microsoft-com:office:office" xmlns:r="http://schemas.openxmlformats.org/officeDocument/2006/relationships" xmlns:m="http://schemas.openxmlformats.org/officeDocument/2006/math" xmlns:v="urn:schemas-microsoft-com:vml" xmlns:wp14="http://schemas.microsoft.com/office/word/2010/wordprocessingDrawing" xmlns:wp="http://schemas.openxmlformats.org/drawingml/2006/wordprocessingDrawing" xmlns:w10="urn:schemas-microsoft-com:office:word" xmlns:w="http://schemas.openxmlformats.org/wordprocessingml/2006/main" xmlns:w14="http://schemas.microsoft.com/office/word/2010/wordml" xmlns:w15="http://schemas.microsoft.com/office/word/2012/wordml" xmlns:w16se="http://schemas.microsoft.com/office/word/2015/wordml/symex" xmlns:wpg="http://schemas.microsoft.com/office/word/2010/wordprocessingGroup" xmlns:wpi="http://schemas.microsoft.com/office/word/2010/wordprocessingInk" xmlns:wne="http://schemas.microsoft.com/office/word/2006/wordml" xmlns:wps="http://schemas.microsoft.com/office/word/2010/wordprocessingShape" mc:Ignorable="w14 w15 w16se wp14">
   <w:p>
     <w:pPr>
       <w:pStyle w:val="a3"/>
@@ -2659,7 +2675,7 @@
 </file>
 
 <file path=word/header2.xml><?xml version="1.0" encoding="utf-8"?>
-<w:hdr xmlns:wpc="http://schemas.microsoft.com/office/word/2010/wordprocessingCanvas" xmlns:mc="http://schemas.openxmlformats.org/markup-compatibility/2006" xmlns:o="urn:schemas-microsoft-com:office:office" xmlns:r="http://schemas.openxmlformats.org/officeDocument/2006/relationships" xmlns:m="http://schemas.openxmlformats.org/officeDocument/2006/math" xmlns:v="urn:schemas-microsoft-com:vml" xmlns:wp14="http://schemas.microsoft.com/office/word/2010/wordprocessingDrawing" xmlns:wp="http://schemas.openxmlformats.org/drawingml/2006/wordprocessingDrawing" xmlns:w10="urn:schemas-microsoft-com:office:word" xmlns:w="http://schemas.openxmlformats.org/wordprocessingml/2006/main" xmlns:w14="http://schemas.microsoft.com/office/word/2010/wordml" xmlns:w15="http://schemas.microsoft.com/office/word/2012/wordml" xmlns:wpg="http://schemas.microsoft.com/office/word/2010/wordprocessingGroup" xmlns:wpi="http://schemas.microsoft.com/office/word/2010/wordprocessingInk" xmlns:wne="http://schemas.microsoft.com/office/word/2006/wordml" xmlns:wps="http://schemas.microsoft.com/office/word/2010/wordprocessingShape" mc:Ignorable="w14 w15 wp14">
+<w:hdr xmlns:wpc="http://schemas.microsoft.com/office/word/2010/wordprocessingCanvas" xmlns:cx="http://schemas.microsoft.com/office/drawing/2014/chartex" xmlns:cx1="http://schemas.microsoft.com/office/drawing/2015/9/8/chartex" xmlns:mc="http://schemas.openxmlformats.org/markup-compatibility/2006" xmlns:o="urn:schemas-microsoft-com:office:office" xmlns:r="http://schemas.openxmlformats.org/officeDocument/2006/relationships" xmlns:m="http://schemas.openxmlformats.org/officeDocument/2006/math" xmlns:v="urn:schemas-microsoft-com:vml" xmlns:wp14="http://schemas.microsoft.com/office/word/2010/wordprocessingDrawing" xmlns:wp="http://schemas.openxmlformats.org/drawingml/2006/wordprocessingDrawing" xmlns:w10="urn:schemas-microsoft-com:office:word" xmlns:w="http://schemas.openxmlformats.org/wordprocessingml/2006/main" xmlns:w14="http://schemas.microsoft.com/office/word/2010/wordml" xmlns:w15="http://schemas.microsoft.com/office/word/2012/wordml" xmlns:w16se="http://schemas.microsoft.com/office/word/2015/wordml/symex" xmlns:wpg="http://schemas.microsoft.com/office/word/2010/wordprocessingGroup" xmlns:wpi="http://schemas.microsoft.com/office/word/2010/wordprocessingInk" xmlns:wne="http://schemas.microsoft.com/office/word/2006/wordml" xmlns:wps="http://schemas.microsoft.com/office/word/2010/wordprocessingShape" mc:Ignorable="w14 w15 w16se wp14">
   <w:p>
     <w:pPr>
       <w:pStyle w:val="a3"/>
@@ -2669,7 +2685,7 @@
 </file>
 
 <file path=word/header3.xml><?xml version="1.0" encoding="utf-8"?>
-<w:hdr xmlns:wpc="http://schemas.microsoft.com/office/word/2010/wordprocessingCanvas" xmlns:mc="http://schemas.openxmlformats.org/markup-compatibility/2006" xmlns:o="urn:schemas-microsoft-com:office:office" xmlns:r="http://schemas.openxmlformats.org/officeDocument/2006/relationships" xmlns:m="http://schemas.openxmlformats.org/officeDocument/2006/math" xmlns:v="urn:schemas-microsoft-com:vml" xmlns:wp14="http://schemas.microsoft.com/office/word/2010/wordprocessingDrawing" xmlns:wp="http://schemas.openxmlformats.org/drawingml/2006/wordprocessingDrawing" xmlns:w10="urn:schemas-microsoft-com:office:word" xmlns:w="http://schemas.openxmlformats.org/wordprocessingml/2006/main" xmlns:w14="http://schemas.microsoft.com/office/word/2010/wordml" xmlns:w15="http://schemas.microsoft.com/office/word/2012/wordml" xmlns:wpg="http://schemas.microsoft.com/office/word/2010/wordprocessingGroup" xmlns:wpi="http://schemas.microsoft.com/office/word/2010/wordprocessingInk" xmlns:wne="http://schemas.microsoft.com/office/word/2006/wordml" xmlns:wps="http://schemas.microsoft.com/office/word/2010/wordprocessingShape" mc:Ignorable="w14 w15 wp14">
+<w:hdr xmlns:wpc="http://schemas.microsoft.com/office/word/2010/wordprocessingCanvas" xmlns:cx="http://schemas.microsoft.com/office/drawing/2014/chartex" xmlns:cx1="http://schemas.microsoft.com/office/drawing/2015/9/8/chartex" xmlns:mc="http://schemas.openxmlformats.org/markup-compatibility/2006" xmlns:o="urn:schemas-microsoft-com:office:office" xmlns:r="http://schemas.openxmlformats.org/officeDocument/2006/relationships" xmlns:m="http://schemas.openxmlformats.org/officeDocument/2006/math" xmlns:v="urn:schemas-microsoft-com:vml" xmlns:wp14="http://schemas.microsoft.com/office/word/2010/wordprocessingDrawing" xmlns:wp="http://schemas.openxmlformats.org/drawingml/2006/wordprocessingDrawing" xmlns:w10="urn:schemas-microsoft-com:office:word" xmlns:w="http://schemas.openxmlformats.org/wordprocessingml/2006/main" xmlns:w14="http://schemas.microsoft.com/office/word/2010/wordml" xmlns:w15="http://schemas.microsoft.com/office/word/2012/wordml" xmlns:w16se="http://schemas.microsoft.com/office/word/2015/wordml/symex" xmlns:wpg="http://schemas.microsoft.com/office/word/2010/wordprocessingGroup" xmlns:wpi="http://schemas.microsoft.com/office/word/2010/wordprocessingInk" xmlns:wne="http://schemas.microsoft.com/office/word/2006/wordml" xmlns:wps="http://schemas.microsoft.com/office/word/2010/wordprocessingShape" mc:Ignorable="w14 w15 w16se wp14">
   <w:p>
     <w:pPr>
       <w:pStyle w:val="a3"/>
@@ -2679,7 +2695,7 @@
 </file>
 
 <file path=word/styles.xml><?xml version="1.0" encoding="utf-8"?>
-<w:styles xmlns:mc="http://schemas.openxmlformats.org/markup-compatibility/2006" xmlns:r="http://schemas.openxmlformats.org/officeDocument/2006/relationships" xmlns:w="http://schemas.openxmlformats.org/wordprocessingml/2006/main" xmlns:w14="http://schemas.microsoft.com/office/word/2010/wordml" xmlns:w15="http://schemas.microsoft.com/office/word/2012/wordml" mc:Ignorable="w14 w15">
+<w:styles xmlns:mc="http://schemas.openxmlformats.org/markup-compatibility/2006" xmlns:r="http://schemas.openxmlformats.org/officeDocument/2006/relationships" xmlns:w="http://schemas.openxmlformats.org/wordprocessingml/2006/main" xmlns:w14="http://schemas.microsoft.com/office/word/2010/wordml" xmlns:w15="http://schemas.microsoft.com/office/word/2012/wordml" xmlns:w16se="http://schemas.microsoft.com/office/word/2015/wordml/symex" mc:Ignorable="w14 w15 w16se">
   <w:docDefaults>
     <w:rPrDefault>
       <w:rPr>
@@ -3073,11 +3089,15 @@
   </w:style>
   <w:style w:type="character" w:default="1" w:styleId="a0">
     <w:name w:val="Default Paragraph Font"/>
+    <w:uiPriority w:val="1"/>
     <w:semiHidden/>
+    <w:unhideWhenUsed/>
   </w:style>
   <w:style w:type="table" w:default="1" w:styleId="a1">
     <w:name w:val="Normal Table"/>
+    <w:uiPriority w:val="99"/>
     <w:semiHidden/>
+    <w:unhideWhenUsed/>
     <w:tblPr>
       <w:tblInd w:w="0" w:type="dxa"/>
       <w:tblCellMar>
@@ -3090,7 +3110,9 @@
   </w:style>
   <w:style w:type="numbering" w:default="1" w:styleId="a2">
     <w:name w:val="No List"/>
+    <w:uiPriority w:val="99"/>
     <w:semiHidden/>
+    <w:unhideWhenUsed/>
   </w:style>
   <w:style w:type="paragraph" w:customStyle="1" w:styleId="ConsPlusNonformat">
     <w:name w:val="ConsPlusNonformat"/>
@@ -3441,7 +3463,7 @@
 </file>
 
 <file path=customXml/itemProps1.xml><?xml version="1.0" encoding="utf-8"?>
-<ds:datastoreItem xmlns:ds="http://schemas.openxmlformats.org/officeDocument/2006/customXml" ds:itemID="{7F18D7B4-C964-4C4B-96FF-D3688D4AA6E1}">
+<ds:datastoreItem xmlns:ds="http://schemas.openxmlformats.org/officeDocument/2006/customXml" ds:itemID="{F13C95A6-8104-4B35-BAC5-D2A9C91ABE2D}">
   <ds:schemaRefs>
     <ds:schemaRef ds:uri="http://schemas.openxmlformats.org/officeDocument/2006/bibliography"/>
   </ds:schemaRefs>
